--- a/images/Daniel V Resume.docx
+++ b/images/Daniel V Resume.docx
@@ -155,7 +155,7 @@
                                   <w:sz w:val="22"/>
                                   <w:szCs w:val="22"/>
                                 </w:rPr>
-                                <w:t>Venanciox1998@Gmail.com</w:t>
+                                <w:t>Venanciox1998@gmail.com</w:t>
                               </w:r>
                             </w:hyperlink>
                             <w:r>
@@ -331,7 +331,7 @@
                             <w:sz w:val="22"/>
                             <w:szCs w:val="22"/>
                           </w:rPr>
-                          <w:t>Venanciox1998@Gmail.com</w:t>
+                          <w:t>Venanciox1998@gmail.com</w:t>
                         </w:r>
                       </w:hyperlink>
                       <w:r>
@@ -1377,6 +1377,8 @@
                         </w:rPr>
                         <w:t xml:space="preserve"> and Technologies</w:t>
                       </w:r>
+                      <w:bookmarkStart w:id="1" w:name="_GoBack"/>
+                      <w:bookmarkEnd w:id="1"/>
                     </w:p>
                     <w:p>
                       <w:pPr>
@@ -2373,8 +2375,10 @@
                                 <w:szCs w:val="24"/>
                                 <w:lang w:val="en-US"/>
                               </w:rPr>
-                              <w:t xml:space="preserve"> II</w:t>
-                            </w:r>
+                              <w:t xml:space="preserve"> </w:t>
+                            </w:r>
+                            <w:bookmarkStart w:id="0" w:name="_GoBack"/>
+                            <w:bookmarkEnd w:id="0"/>
                           </w:p>
                           <w:p>
                             <w:pPr>
@@ -2933,17 +2937,7 @@
                                 <w:szCs w:val="22"/>
                                 <w:lang w:val="en-US"/>
                               </w:rPr>
-                              <w:t>Supported users in setup and configuration of wireless bridge netwo</w:t>
-                            </w:r>
-                            <w:bookmarkStart w:id="0" w:name="_GoBack"/>
-                            <w:bookmarkEnd w:id="0"/>
-                            <w:r>
-                              <w:rPr>
-                                <w:sz w:val="22"/>
-                                <w:szCs w:val="22"/>
-                                <w:lang w:val="en-US"/>
-                              </w:rPr>
-                              <w:t>rks.</w:t>
+                              <w:t>Supported users in setup and configuration of wireless bridge networks.</w:t>
                             </w:r>
                           </w:p>
                         </w:txbxContent>
@@ -2965,6 +2959,10 @@
           </mc:Choice>
           <mc:Fallback>
             <w:pict>
+              <v:shapetype id="_x0000_t202" coordsize="21600,21600" o:spt="202" path="m,l,21600r21600,l21600,xe">
+                <v:stroke joinstyle="miter"/>
+                <v:path gradientshapeok="t" o:connecttype="rect"/>
+              </v:shapetype>
               <v:shape id="_x0000_s1028" type="#_x0000_t202" style="position:absolute;margin-left:-13.8pt;margin-top:108.55pt;width:329.25pt;height:636.75pt;z-index:251666432;visibility:visible;mso-wrap-style:square;mso-width-percent:0;mso-height-percent:0;mso-wrap-distance-left:9pt;mso-wrap-distance-top:3.6pt;mso-wrap-distance-right:9pt;mso-wrap-distance-bottom:3.6pt;mso-position-horizontal:absolute;mso-position-horizontal-relative:text;mso-position-vertical:absolute;mso-position-vertical-relative:text;mso-width-percent:0;mso-height-percent:0;mso-width-relative:margin;mso-height-relative:margin;v-text-anchor:top" o:gfxdata="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" filled="f" stroked="f">
                 <v:textbox>
                   <w:txbxContent>
@@ -3205,8 +3203,10 @@
                           <w:szCs w:val="24"/>
                           <w:lang w:val="en-US"/>
                         </w:rPr>
-                        <w:t xml:space="preserve"> II</w:t>
-                      </w:r>
+                        <w:t xml:space="preserve"> </w:t>
+                      </w:r>
+                      <w:bookmarkStart w:id="1" w:name="_GoBack"/>
+                      <w:bookmarkEnd w:id="1"/>
                     </w:p>
                     <w:p>
                       <w:pPr>
@@ -3765,17 +3765,7 @@
                           <w:szCs w:val="22"/>
                           <w:lang w:val="en-US"/>
                         </w:rPr>
-                        <w:t>Supported users in setup and configuration of wireless bridge netwo</w:t>
-                      </w:r>
-                      <w:bookmarkStart w:id="1" w:name="_GoBack"/>
-                      <w:bookmarkEnd w:id="1"/>
-                      <w:r>
-                        <w:rPr>
-                          <w:sz w:val="22"/>
-                          <w:szCs w:val="22"/>
-                          <w:lang w:val="en-US"/>
-                        </w:rPr>
-                        <w:t>rks.</w:t>
+                        <w:t>Supported users in setup and configuration of wireless bridge networks.</w:t>
                       </w:r>
                     </w:p>
                   </w:txbxContent>
@@ -3887,7 +3877,7 @@
           </mc:Choice>
           <mc:Fallback>
             <w:pict>
-              <v:shape id="_x0000_s1028" type="#_x0000_t202" style="position:absolute;margin-left:-17.55pt;margin-top:99.2pt;width:333.75pt;height:90pt;z-index:251664384;visibility:visible;mso-wrap-style:square;mso-width-percent:0;mso-height-percent:0;mso-wrap-distance-left:9pt;mso-wrap-distance-top:3.6pt;mso-wrap-distance-right:9pt;mso-wrap-distance-bottom:3.6pt;mso-position-horizontal:absolute;mso-position-horizontal-relative:text;mso-position-vertical:absolute;mso-position-vertical-relative:text;mso-width-percent:0;mso-height-percent:0;mso-width-relative:margin;mso-height-relative:margin;v-text-anchor:top" o:gfxdata="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" filled="f" stroked="f">
+              <v:shape id="_x0000_s1029" type="#_x0000_t202" style="position:absolute;margin-left:-17.55pt;margin-top:99.2pt;width:333.75pt;height:90pt;z-index:251664384;visibility:visible;mso-wrap-style:square;mso-width-percent:0;mso-height-percent:0;mso-wrap-distance-left:9pt;mso-wrap-distance-top:3.6pt;mso-wrap-distance-right:9pt;mso-wrap-distance-bottom:3.6pt;mso-position-horizontal:absolute;mso-position-horizontal-relative:text;mso-position-vertical:absolute;mso-position-vertical-relative:text;mso-width-percent:0;mso-height-percent:0;mso-width-relative:margin;mso-height-relative:margin;v-text-anchor:top" o:gfxdata="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" filled="f" stroked="f">
                 <v:textbox>
                   <w:txbxContent>
                     <w:p>
@@ -3899,8 +3889,6 @@
                           <w:lang w:val="en-US"/>
                         </w:rPr>
                       </w:pPr>
-                      <w:bookmarkStart w:id="1" w:name="_GoBack"/>
-                      <w:bookmarkEnd w:id="1"/>
                     </w:p>
                     <w:p>
                       <w:pPr>
@@ -6298,7 +6286,7 @@
 </file>
 
 <file path=customXml/itemProps1.xml><?xml version="1.0" encoding="utf-8"?>
-<ds:datastoreItem xmlns:ds="http://schemas.openxmlformats.org/officeDocument/2006/customXml" ds:itemID="{9E36AC01-30D3-41DF-B121-9AF015D813D9}">
+<ds:datastoreItem xmlns:ds="http://schemas.openxmlformats.org/officeDocument/2006/customXml" ds:itemID="{E5BD9AD8-02E7-4D2A-9003-D3B04CC2E216}">
   <ds:schemaRefs>
     <ds:schemaRef ds:uri="http://schemas.openxmlformats.org/officeDocument/2006/bibliography"/>
   </ds:schemaRefs>
